--- a/files/doc/IMG_4674.jpeg.docx
+++ b/files/doc/IMG_4674.jpeg.docx
@@ -44,17 +44,7 @@
           <w:sz w:val="20"/>
           <w:szCs w:val="20"/>
         </w:rPr>
-        <w:t xml:space="preserve"> Likew</w:t>
-      </w:r>
-      <w:bookmarkStart w:id="0" w:name="_GoBack"/>
-      <w:bookmarkEnd w:id="0"/>
-      <w:r>
-        <w:rPr>
-          <w:rFonts w:hint="default" w:ascii="Times New Roman" w:hAnsi="Times New Roman" w:cs="Times New Roman"/>
-          <w:sz w:val="20"/>
-          <w:szCs w:val="20"/>
-        </w:rPr>
-        <w:t>ise, there was no evidence of intrauterine infection caused by vertical transmission in the SARS and MERS epidemics.</w:t>
+        <w:t xml:space="preserve"> Likewise, there was no evidence of intrauterine infection caused by vertical transmission in the SARS and MERS epidemics.</w:t>
       </w:r>
       <w:r>
         <w:rPr>
@@ -131,10 +121,6 @@
         <w:keepLines w:val="0"/>
         <w:widowControl/>
         <w:suppressLineNumbers w:val="0"/>
-        <w:rPr>
-          <w:sz w:val="20"/>
-          <w:szCs w:val="20"/>
-        </w:rPr>
       </w:pPr>
       <w:r>
         <w:rPr>
@@ -201,28 +187,6 @@
           <w:color w:val="4472C4" w:themeColor="accent5"/>
           <w:sz w:val="20"/>
           <w:szCs w:val="20"/>
-          <w14:textFill>
-            <w14:solidFill>
-              <w14:schemeClr w14:val="accent5"/>
-            </w14:solidFill>
-          </w14:textFill>
-        </w:rPr>
-        <w:t>45</w:t>
-      </w:r>
-      <w:r>
-        <w:rPr>
-          <w:rFonts w:hint="default" w:ascii="Times New Roman" w:hAnsi="Times New Roman" w:cs="Times New Roman"/>
-          <w:sz w:val="20"/>
-          <w:szCs w:val="20"/>
-        </w:rPr>
-        <w:t xml:space="preserve"> The CDC points out that in case of a confirmed or suspected COVID-19 infection, the decision of whether or how to start or continue breastfeeding should be made by the mother in collaboration with the family and healthcare practitioners.</w:t>
-      </w:r>
-      <w:r>
-        <w:rPr>
-          <w:rFonts w:hint="default" w:ascii="Times New Roman" w:hAnsi="Times New Roman" w:cs="Times New Roman"/>
-          <w:color w:val="4472C4" w:themeColor="accent5"/>
-          <w:sz w:val="20"/>
-          <w:szCs w:val="20"/>
           <w:vertAlign w:val="superscript"/>
           <w14:textFill>
             <w14:solidFill>
@@ -230,6 +194,29 @@
             </w14:solidFill>
           </w14:textFill>
         </w:rPr>
+        <w:t>45</w:t>
+      </w:r>
+      <w:r>
+        <w:rPr>
+          <w:rFonts w:hint="default" w:ascii="Times New Roman" w:hAnsi="Times New Roman" w:cs="Times New Roman"/>
+          <w:sz w:val="20"/>
+          <w:szCs w:val="20"/>
+        </w:rPr>
+        <w:t xml:space="preserve"> The CDC points out that in case of a confirmed or suspected COVID-19 infection, the decision of whether or how to start or continue breastfeeding should be made by the mother in collaboration with the family and healthcare practitioners.</w:t>
+      </w:r>
+      <w:r>
+        <w:rPr>
+          <w:rFonts w:hint="default" w:ascii="Times New Roman" w:hAnsi="Times New Roman" w:cs="Times New Roman"/>
+          <w:color w:val="4472C4" w:themeColor="accent5"/>
+          <w:sz w:val="20"/>
+          <w:szCs w:val="20"/>
+          <w:vertAlign w:val="superscript"/>
+          <w14:textFill>
+            <w14:solidFill>
+              <w14:schemeClr w14:val="accent5"/>
+            </w14:solidFill>
+          </w14:textFill>
+        </w:rPr>
         <w:t>47</w:t>
       </w:r>
       <w:r>
@@ -240,6 +227,8 @@
         </w:rPr>
         <w:t xml:space="preserve"> Careful precautions need to be taken by the mother to prevent transmitting the disease to her infant through respiratory droplets during breastfeeding. This includes wearing a facemask and practicing hand</w:t>
       </w:r>
+      <w:bookmarkStart w:id="0" w:name="_GoBack"/>
+      <w:bookmarkEnd w:id="0"/>
     </w:p>
     <w:sectPr>
       <w:pgSz w:w="11906" w:h="16838"/>
